--- a/file_report/NhiệmVụ_Trần Minh Khoa.docx
+++ b/file_report/NhiệmVụ_Trần Minh Khoa.docx
@@ -200,7 +200,7 @@
           </mc:Choice>
           <mc:Fallback>
             <w:pict>
-              <v:shapetype w14:anchorId="4D4FD067" id="_x0000_t32" coordsize="21600,21600" o:spt="32" o:oned="t" path="m,l21600,21600e" filled="f">
+              <v:shapetype w14:anchorId="0E7ED8AF" id="_x0000_t32" coordsize="21600,21600" o:spt="32" o:oned="t" path="m,l21600,21600e" filled="f">
                 <v:path arrowok="t" fillok="f" o:connecttype="none"/>
                 <o:lock v:ext="edit" shapetype="t"/>
               </v:shapetype>
@@ -280,7 +280,7 @@
           </mc:Choice>
           <mc:Fallback>
             <w:pict>
-              <v:shape w14:anchorId="143D7553" id="Straight Arrow Connector 9" o:spid="_x0000_s1026" type="#_x0000_t32" style="position:absolute;margin-left:33.65pt;margin-top:0;width:99.2pt;height:0;z-index:251677696;visibility:visible;mso-wrap-style:square;mso-width-percent:0;mso-height-percent:0;mso-wrap-distance-left:9pt;mso-wrap-distance-top:0;mso-wrap-distance-right:9pt;mso-wrap-distance-bottom:0;mso-position-horizontal:absolute;mso-position-horizontal-relative:text;mso-position-vertical:absolute;mso-position-vertical-relative:text;mso-width-percent:0;mso-height-percent:0;mso-width-relative:page;mso-height-relative:page" o:gfxdata="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"/>
+              <v:shape w14:anchorId="03DC1E6E" id="Straight Arrow Connector 9" o:spid="_x0000_s1026" type="#_x0000_t32" style="position:absolute;margin-left:33.65pt;margin-top:0;width:99.2pt;height:0;z-index:251677696;visibility:visible;mso-wrap-style:square;mso-width-percent:0;mso-height-percent:0;mso-wrap-distance-left:9pt;mso-wrap-distance-top:0;mso-wrap-distance-right:9pt;mso-wrap-distance-bottom:0;mso-position-horizontal:absolute;mso-position-horizontal-relative:text;mso-position-vertical:absolute;mso-position-vertical-relative:text;mso-width-percent:0;mso-height-percent:0;mso-width-relative:page;mso-height-relative:page" o:gfxdata="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"/>
             </w:pict>
           </mc:Fallback>
         </mc:AlternateContent>
@@ -1005,7 +1005,25 @@
           <w:sz w:val="26"/>
           <w:szCs w:val="26"/>
         </w:rPr>
-        <w:t>14/03/2022</w:t>
+        <w:t>14/0</w:t>
+      </w:r>
+      <w:r>
+        <w:rPr>
+          <w:b/>
+          <w:i/>
+          <w:sz w:val="26"/>
+          <w:szCs w:val="26"/>
+        </w:rPr>
+        <w:t>2</w:t>
+      </w:r>
+      <w:r>
+        <w:rPr>
+          <w:b/>
+          <w:i/>
+          <w:sz w:val="26"/>
+          <w:szCs w:val="26"/>
+        </w:rPr>
+        <w:t>/2022</w:t>
       </w:r>
     </w:p>
     <w:p>
@@ -2379,21 +2397,6 @@
 </file>
 
 <file path=customXml/item1.xml><?xml version="1.0" encoding="utf-8"?>
-<?mso-contentType ?>
-<FormTemplates xmlns="http://schemas.microsoft.com/sharepoint/v3/contenttype/forms">
-  <Display>DocumentLibraryForm</Display>
-  <Edit>DocumentLibraryForm</Edit>
-  <New>DocumentLibraryForm</New>
-</FormTemplates>
-</file>
-
-<file path=customXml/item2.xml><?xml version="1.0" encoding="utf-8"?>
-<p:properties xmlns:p="http://schemas.microsoft.com/office/2006/metadata/properties" xmlns:xsi="http://www.w3.org/2001/XMLSchema-instance" xmlns:pc="http://schemas.microsoft.com/office/infopath/2007/PartnerControls">
-  <documentManagement/>
-</p:properties>
-</file>
-
-<file path=customXml/item3.xml><?xml version="1.0" encoding="utf-8"?>
 <ct:contentTypeSchema xmlns:ct="http://schemas.microsoft.com/office/2006/metadata/contentType" xmlns:ma="http://schemas.microsoft.com/office/2006/metadata/properties/metaAttributes" ct:_="" ma:_="" ma:contentTypeName="Document" ma:contentTypeID="0x010100D1F0EDEEFAFE044FA189C45FC39D6047" ma:contentTypeVersion="0" ma:contentTypeDescription="Create a new document." ma:contentTypeScope="" ma:versionID="a6cb6178d22215745160697092ab56bb">
   <xsd:schema xmlns:xsd="http://www.w3.org/2001/XMLSchema" xmlns:xs="http://www.w3.org/2001/XMLSchema" xmlns:p="http://schemas.microsoft.com/office/2006/metadata/properties" targetNamespace="http://schemas.microsoft.com/office/2006/metadata/properties" ma:root="true" ma:fieldsID="0967b7be50301903c78f9c39c6fd9af8">
     <xsd:element name="properties">
@@ -2507,10 +2510,33 @@
 </ct:contentTypeSchema>
 </file>
 
+<file path=customXml/item2.xml><?xml version="1.0" encoding="utf-8"?>
+<p:properties xmlns:p="http://schemas.microsoft.com/office/2006/metadata/properties" xmlns:xsi="http://www.w3.org/2001/XMLSchema-instance" xmlns:pc="http://schemas.microsoft.com/office/infopath/2007/PartnerControls">
+  <documentManagement/>
+</p:properties>
+</file>
+
+<file path=customXml/item3.xml><?xml version="1.0" encoding="utf-8"?>
+<?mso-contentType ?>
+<FormTemplates xmlns="http://schemas.microsoft.com/sharepoint/v3/contenttype/forms">
+  <Display>DocumentLibraryForm</Display>
+  <Edit>DocumentLibraryForm</Edit>
+  <New>DocumentLibraryForm</New>
+</FormTemplates>
+</file>
+
 <file path=customXml/itemProps1.xml><?xml version="1.0" encoding="utf-8"?>
-<ds:datastoreItem xmlns:ds="http://schemas.openxmlformats.org/officeDocument/2006/customXml" ds:itemID="{A5CB4E67-1096-4286-B455-7AADB9C63425}">
+<ds:datastoreItem xmlns:ds="http://schemas.openxmlformats.org/officeDocument/2006/customXml" ds:itemID="{ACF56F2B-512D-471C-A3A2-E2985030F65C}">
   <ds:schemaRefs>
-    <ds:schemaRef ds:uri="http://schemas.microsoft.com/sharepoint/v3/contenttype/forms"/>
+    <ds:schemaRef ds:uri="http://schemas.microsoft.com/office/2006/metadata/contentType"/>
+    <ds:schemaRef ds:uri="http://schemas.microsoft.com/office/2006/metadata/properties/metaAttributes"/>
+    <ds:schemaRef ds:uri="http://www.w3.org/2001/XMLSchema"/>
+    <ds:schemaRef ds:uri="http://schemas.microsoft.com/office/2006/metadata/properties"/>
+    <ds:schemaRef ds:uri="http://schemas.openxmlformats.org/package/2006/metadata/core-properties"/>
+    <ds:schemaRef ds:uri="http://purl.org/dc/elements/1.1/"/>
+    <ds:schemaRef ds:uri="http://purl.org/dc/terms/"/>
+    <ds:schemaRef ds:uri="http://schemas.microsoft.com/internal/obd"/>
+    <ds:schemaRef ds:uri="http://schemas.microsoft.com/office/infopath/2007/PartnerControls"/>
   </ds:schemaRefs>
 </ds:datastoreItem>
 </file>
@@ -2525,17 +2551,9 @@
 </file>
 
 <file path=customXml/itemProps3.xml><?xml version="1.0" encoding="utf-8"?>
-<ds:datastoreItem xmlns:ds="http://schemas.openxmlformats.org/officeDocument/2006/customXml" ds:itemID="{ACF56F2B-512D-471C-A3A2-E2985030F65C}">
+<ds:datastoreItem xmlns:ds="http://schemas.openxmlformats.org/officeDocument/2006/customXml" ds:itemID="{A5CB4E67-1096-4286-B455-7AADB9C63425}">
   <ds:schemaRefs>
-    <ds:schemaRef ds:uri="http://schemas.microsoft.com/office/2006/metadata/contentType"/>
-    <ds:schemaRef ds:uri="http://schemas.microsoft.com/office/2006/metadata/properties/metaAttributes"/>
-    <ds:schemaRef ds:uri="http://www.w3.org/2001/XMLSchema"/>
-    <ds:schemaRef ds:uri="http://schemas.microsoft.com/office/2006/metadata/properties"/>
-    <ds:schemaRef ds:uri="http://schemas.openxmlformats.org/package/2006/metadata/core-properties"/>
-    <ds:schemaRef ds:uri="http://purl.org/dc/elements/1.1/"/>
-    <ds:schemaRef ds:uri="http://purl.org/dc/terms/"/>
-    <ds:schemaRef ds:uri="http://schemas.microsoft.com/internal/obd"/>
-    <ds:schemaRef ds:uri="http://schemas.microsoft.com/office/infopath/2007/PartnerControls"/>
+    <ds:schemaRef ds:uri="http://schemas.microsoft.com/sharepoint/v3/contenttype/forms"/>
   </ds:schemaRefs>
 </ds:datastoreItem>
 </file>